--- a/Documenti/RAD/Use Case/Validazione Prenotazione.docx
+++ b/Documenti/RAD/Use Case/Validazione Prenotazione.docx
@@ -1,6 +1,6 @@
 
 <file path=word/document.xml><?xml version="1.0" encoding="utf-8"?>
-<w:document xmlns:wpc="http://schemas.microsoft.com/office/word/2010/wordprocessingCanvas" xmlns:cx="http://schemas.microsoft.com/office/drawing/2014/chartex" xmlns:cx1="http://schemas.microsoft.com/office/drawing/2015/9/8/chartex" xmlns:cx2="http://schemas.microsoft.com/office/drawing/2015/10/21/chartex" xmlns:cx3="http://schemas.microsoft.com/office/drawing/2016/5/9/chartex" xmlns:cx4="http://schemas.microsoft.com/office/drawing/2016/5/10/chartex" xmlns:cx5="http://schemas.microsoft.com/office/drawing/2016/5/11/chartex" xmlns:cx6="http://schemas.microsoft.com/office/drawing/2016/5/12/chartex" xmlns:cx7="http://schemas.microsoft.com/office/drawing/2016/5/13/chartex" xmlns:cx8="http://schemas.microsoft.com/office/drawing/2016/5/14/chartex" xmlns:mc="http://schemas.openxmlformats.org/markup-compatibility/2006" xmlns:aink="http://schemas.microsoft.com/office/drawing/2016/ink" xmlns:am3d="http://schemas.microsoft.com/office/drawing/2017/model3d" xmlns:o="urn:schemas-microsoft-com:office:office" xmlns:r="http://schemas.openxmlformats.org/officeDocument/2006/relationships" xmlns:m="http://schemas.openxmlformats.org/officeDocument/2006/math" xmlns:v="urn:schemas-microsoft-com:vml" xmlns:wp14="http://schemas.microsoft.com/office/word/2010/wordprocessingDrawing" xmlns:wp="http://schemas.openxmlformats.org/drawingml/2006/wordprocessingDrawing" xmlns:w10="urn:schemas-microsoft-com:office:word" xmlns:w="http://schemas.openxmlformats.org/wordprocessingml/2006/main" xmlns:w14="http://schemas.microsoft.com/office/word/2010/wordml" xmlns:w15="http://schemas.microsoft.com/office/word/2012/wordml" xmlns:w16cid="http://schemas.microsoft.com/office/word/2016/wordml/cid" xmlns:w16se="http://schemas.microsoft.com/office/word/2015/wordml/symex" xmlns:wpg="http://schemas.microsoft.com/office/word/2010/wordprocessingGroup" xmlns:wpi="http://schemas.microsoft.com/office/word/2010/wordprocessingInk" xmlns:wne="http://schemas.microsoft.com/office/word/2006/wordml" xmlns:wps="http://schemas.microsoft.com/office/word/2010/wordprocessingShape" mc:Ignorable="w14 w15 w16se w16cid wp14">
+<w:document xmlns:wpc="http://schemas.microsoft.com/office/word/2010/wordprocessingCanvas" xmlns:cx="http://schemas.microsoft.com/office/drawing/2014/chartex" xmlns:cx1="http://schemas.microsoft.com/office/drawing/2015/9/8/chartex" xmlns:cx2="http://schemas.microsoft.com/office/drawing/2015/10/21/chartex" xmlns:cx3="http://schemas.microsoft.com/office/drawing/2016/5/9/chartex" xmlns:cx4="http://schemas.microsoft.com/office/drawing/2016/5/10/chartex" xmlns:cx5="http://schemas.microsoft.com/office/drawing/2016/5/11/chartex" xmlns:cx6="http://schemas.microsoft.com/office/drawing/2016/5/12/chartex" xmlns:cx7="http://schemas.microsoft.com/office/drawing/2016/5/13/chartex" xmlns:cx8="http://schemas.microsoft.com/office/drawing/2016/5/14/chartex" xmlns:mc="http://schemas.openxmlformats.org/markup-compatibility/2006" xmlns:aink="http://schemas.microsoft.com/office/drawing/2016/ink" xmlns:am3d="http://schemas.microsoft.com/office/drawing/2017/model3d" xmlns:o="urn:schemas-microsoft-com:office:office" xmlns:r="http://schemas.openxmlformats.org/officeDocument/2006/relationships" xmlns:m="http://schemas.openxmlformats.org/officeDocument/2006/math" xmlns:v="urn:schemas-microsoft-com:vml" xmlns:wp14="http://schemas.microsoft.com/office/word/2010/wordprocessingDrawing" xmlns:wp="http://schemas.openxmlformats.org/drawingml/2006/wordprocessingDrawing" xmlns:w10="urn:schemas-microsoft-com:office:word" xmlns:w="http://schemas.openxmlformats.org/wordprocessingml/2006/main" xmlns:w14="http://schemas.microsoft.com/office/word/2010/wordml" xmlns:w15="http://schemas.microsoft.com/office/word/2012/wordml" xmlns:w16cex="http://schemas.microsoft.com/office/word/2018/wordml/cex" xmlns:w16cid="http://schemas.microsoft.com/office/word/2016/wordml/cid" xmlns:w16="http://schemas.microsoft.com/office/word/2018/wordml" xmlns:w16se="http://schemas.microsoft.com/office/word/2015/wordml/symex" xmlns:wpg="http://schemas.microsoft.com/office/word/2010/wordprocessingGroup" xmlns:wpi="http://schemas.microsoft.com/office/word/2010/wordprocessingInk" xmlns:wne="http://schemas.microsoft.com/office/word/2006/wordml" xmlns:wps="http://schemas.microsoft.com/office/word/2010/wordprocessingShape" mc:Ignorable="w14 w15 w16se w16cid w16 w16cex wp14">
   <w:body>
     <w:p>
       <w:pPr>
@@ -236,13 +236,23 @@
                 <w:iCs/>
               </w:rPr>
             </w:pPr>
-            <w:r>
-              <w:rPr>
-                <w:bCs/>
-                <w:i/>
-                <w:iCs/>
-              </w:rPr>
-              <w:t>Vers.</w:t>
+            <w:proofErr w:type="spellStart"/>
+            <w:r>
+              <w:rPr>
+                <w:bCs/>
+                <w:i/>
+                <w:iCs/>
+              </w:rPr>
+              <w:t>Vers</w:t>
+            </w:r>
+            <w:proofErr w:type="spellEnd"/>
+            <w:r>
+              <w:rPr>
+                <w:bCs/>
+                <w:i/>
+                <w:iCs/>
+              </w:rPr>
+              <w:t>.</w:t>
             </w:r>
           </w:p>
         </w:tc>
@@ -516,8 +526,17 @@
                 <w:b/>
                 <w:bCs/>
               </w:rPr>
-              <w:t>Entry Condition</w:t>
-            </w:r>
+              <w:t xml:space="preserve">Entry </w:t>
+            </w:r>
+            <w:proofErr w:type="spellStart"/>
+            <w:r>
+              <w:rPr>
+                <w:b/>
+                <w:bCs/>
+              </w:rPr>
+              <w:t>Condition</w:t>
+            </w:r>
+            <w:proofErr w:type="spellEnd"/>
           </w:p>
         </w:tc>
         <w:tc>
@@ -569,8 +588,17 @@
                 <w:b/>
                 <w:bCs/>
               </w:rPr>
-              <w:t>Exit condition</w:t>
-            </w:r>
+              <w:t xml:space="preserve">Exit </w:t>
+            </w:r>
+            <w:proofErr w:type="spellStart"/>
+            <w:r>
+              <w:rPr>
+                <w:b/>
+                <w:bCs/>
+              </w:rPr>
+              <w:t>condition</w:t>
+            </w:r>
+            <w:proofErr w:type="spellEnd"/>
           </w:p>
           <w:p>
             <w:r>
@@ -621,13 +649,27 @@
                 <w:b/>
                 <w:bCs/>
               </w:rPr>
-              <w:t>Exit condition</w:t>
-            </w:r>
-          </w:p>
-          <w:p>
-            <w:r>
-              <w:t xml:space="preserve">                       On failure</w:t>
-            </w:r>
+              <w:t xml:space="preserve">Exit </w:t>
+            </w:r>
+            <w:proofErr w:type="spellStart"/>
+            <w:r>
+              <w:rPr>
+                <w:b/>
+                <w:bCs/>
+              </w:rPr>
+              <w:t>condition</w:t>
+            </w:r>
+            <w:proofErr w:type="spellEnd"/>
+          </w:p>
+          <w:p>
+            <w:r>
+              <w:t xml:space="preserve">                       On </w:t>
+            </w:r>
+            <w:proofErr w:type="spellStart"/>
+            <w:r>
+              <w:t>failure</w:t>
+            </w:r>
+            <w:proofErr w:type="spellEnd"/>
           </w:p>
         </w:tc>
         <w:tc>
@@ -661,8 +703,17 @@
                 <w:b/>
                 <w:bCs/>
               </w:rPr>
-              <w:t>Rilevanza/User Priority</w:t>
-            </w:r>
+              <w:t xml:space="preserve">Rilevanza/User </w:t>
+            </w:r>
+            <w:proofErr w:type="spellStart"/>
+            <w:r>
+              <w:rPr>
+                <w:b/>
+                <w:bCs/>
+              </w:rPr>
+              <w:t>Priority</w:t>
+            </w:r>
+            <w:proofErr w:type="spellEnd"/>
           </w:p>
         </w:tc>
         <w:tc>
@@ -777,13 +828,23 @@
                 <w:bCs/>
               </w:rPr>
             </w:pPr>
+            <w:proofErr w:type="spellStart"/>
             <w:r>
               <w:rPr>
                 <w:rFonts w:eastAsia="Calibri"/>
                 <w:b/>
                 <w:bCs/>
               </w:rPr>
-              <w:t>Generalization of</w:t>
+              <w:t>Generalization</w:t>
+            </w:r>
+            <w:proofErr w:type="spellEnd"/>
+            <w:r>
+              <w:rPr>
+                <w:rFonts w:eastAsia="Calibri"/>
+                <w:b/>
+                <w:bCs/>
+              </w:rPr>
+              <w:t xml:space="preserve"> of</w:t>
             </w:r>
           </w:p>
         </w:tc>
@@ -941,7 +1002,24 @@
               <w:t xml:space="preserve">prenotato </w:t>
             </w:r>
             <w:r>
-              <w:t xml:space="preserve">lo aggiunge alla coda di presenza </w:t>
+              <w:t>lo aggiunge alla coda di presenza</w:t>
+            </w:r>
+            <w:r>
+              <w:t xml:space="preserve"> gestita da </w:t>
+            </w:r>
+            <w:proofErr w:type="spellStart"/>
+            <w:r>
+              <w:t>Rabbit</w:t>
+            </w:r>
+            <w:r>
+              <w:t>M</w:t>
+            </w:r>
+            <w:r>
+              <w:t>Q</w:t>
+            </w:r>
+            <w:proofErr w:type="spellEnd"/>
+            <w:r>
+              <w:t xml:space="preserve"> </w:t>
             </w:r>
             <w:r>
               <w:t>e gli</w:t>
@@ -1026,8 +1104,13 @@
               <w:t xml:space="preserve">I Scenario/Flusso di eventi Alternativo: </w:t>
             </w:r>
             <w:r>
-              <w:t>Misure anti-covid</w:t>
-            </w:r>
+              <w:t>Misure anti-</w:t>
+            </w:r>
+            <w:proofErr w:type="spellStart"/>
+            <w:r>
+              <w:t>covid</w:t>
+            </w:r>
+            <w:proofErr w:type="spellEnd"/>
           </w:p>
         </w:tc>
       </w:tr>
@@ -1093,8 +1176,13 @@
               <w:t xml:space="preserve">rientra in </w:t>
             </w:r>
             <w:r>
-              <w:t>un intervallo di mezz’ora prima dell’ora corrente allora l’utente viene piazzato in coda, altrimenti viene mostrato un messaggio a video che invita l’utente a ritornare più tardi per rispettare le politiche di distanziamento sociale dovute al Covid</w:t>
-            </w:r>
+              <w:t xml:space="preserve">un intervallo di mezz’ora prima dell’ora corrente allora l’utente viene piazzato in coda, altrimenti viene mostrato un messaggio a video che invita l’utente a ritornare più tardi per rispettare le politiche di distanziamento sociale dovute al </w:t>
+            </w:r>
+            <w:proofErr w:type="spellStart"/>
+            <w:r>
+              <w:t>Covid</w:t>
+            </w:r>
+            <w:proofErr w:type="spellEnd"/>
             <w:r>
               <w:t>.</w:t>
             </w:r>
@@ -1259,8 +1347,6 @@
             <w:r>
               <w:t xml:space="preserve"> quindi </w:t>
             </w:r>
-            <w:bookmarkStart w:id="0" w:name="_GoBack"/>
-            <w:bookmarkEnd w:id="0"/>
             <w:r>
               <w:t>informa l’utente tramite video dell’errore.</w:t>
             </w:r>
@@ -1280,7 +1366,7 @@
 </file>
 
 <file path=word/endnotes.xml><?xml version="1.0" encoding="utf-8"?>
-<w:endnotes xmlns:wpc="http://schemas.microsoft.com/office/word/2010/wordprocessingCanvas" xmlns:cx="http://schemas.microsoft.com/office/drawing/2014/chartex" xmlns:cx1="http://schemas.microsoft.com/office/drawing/2015/9/8/chartex" xmlns:cx2="http://schemas.microsoft.com/office/drawing/2015/10/21/chartex" xmlns:cx3="http://schemas.microsoft.com/office/drawing/2016/5/9/chartex" xmlns:cx4="http://schemas.microsoft.com/office/drawing/2016/5/10/chartex" xmlns:cx5="http://schemas.microsoft.com/office/drawing/2016/5/11/chartex" xmlns:cx6="http://schemas.microsoft.com/office/drawing/2016/5/12/chartex" xmlns:cx7="http://schemas.microsoft.com/office/drawing/2016/5/13/chartex" xmlns:cx8="http://schemas.microsoft.com/office/drawing/2016/5/14/chartex" xmlns:mc="http://schemas.openxmlformats.org/markup-compatibility/2006" xmlns:aink="http://schemas.microsoft.com/office/drawing/2016/ink" xmlns:am3d="http://schemas.microsoft.com/office/drawing/2017/model3d" xmlns:o="urn:schemas-microsoft-com:office:office" xmlns:r="http://schemas.openxmlformats.org/officeDocument/2006/relationships" xmlns:m="http://schemas.openxmlformats.org/officeDocument/2006/math" xmlns:v="urn:schemas-microsoft-com:vml" xmlns:wp14="http://schemas.microsoft.com/office/word/2010/wordprocessingDrawing" xmlns:wp="http://schemas.openxmlformats.org/drawingml/2006/wordprocessingDrawing" xmlns:w10="urn:schemas-microsoft-com:office:word" xmlns:w="http://schemas.openxmlformats.org/wordprocessingml/2006/main" xmlns:w14="http://schemas.microsoft.com/office/word/2010/wordml" xmlns:w15="http://schemas.microsoft.com/office/word/2012/wordml" xmlns:w16cid="http://schemas.microsoft.com/office/word/2016/wordml/cid" xmlns:w16se="http://schemas.microsoft.com/office/word/2015/wordml/symex" xmlns:wpg="http://schemas.microsoft.com/office/word/2010/wordprocessingGroup" xmlns:wpi="http://schemas.microsoft.com/office/word/2010/wordprocessingInk" xmlns:wne="http://schemas.microsoft.com/office/word/2006/wordml" xmlns:wps="http://schemas.microsoft.com/office/word/2010/wordprocessingShape" mc:Ignorable="w14 w15 w16se w16cid wp14">
+<w:endnotes xmlns:wpc="http://schemas.microsoft.com/office/word/2010/wordprocessingCanvas" xmlns:cx="http://schemas.microsoft.com/office/drawing/2014/chartex" xmlns:cx1="http://schemas.microsoft.com/office/drawing/2015/9/8/chartex" xmlns:cx2="http://schemas.microsoft.com/office/drawing/2015/10/21/chartex" xmlns:cx3="http://schemas.microsoft.com/office/drawing/2016/5/9/chartex" xmlns:cx4="http://schemas.microsoft.com/office/drawing/2016/5/10/chartex" xmlns:cx5="http://schemas.microsoft.com/office/drawing/2016/5/11/chartex" xmlns:cx6="http://schemas.microsoft.com/office/drawing/2016/5/12/chartex" xmlns:cx7="http://schemas.microsoft.com/office/drawing/2016/5/13/chartex" xmlns:cx8="http://schemas.microsoft.com/office/drawing/2016/5/14/chartex" xmlns:mc="http://schemas.openxmlformats.org/markup-compatibility/2006" xmlns:aink="http://schemas.microsoft.com/office/drawing/2016/ink" xmlns:am3d="http://schemas.microsoft.com/office/drawing/2017/model3d" xmlns:o="urn:schemas-microsoft-com:office:office" xmlns:r="http://schemas.openxmlformats.org/officeDocument/2006/relationships" xmlns:m="http://schemas.openxmlformats.org/officeDocument/2006/math" xmlns:v="urn:schemas-microsoft-com:vml" xmlns:wp14="http://schemas.microsoft.com/office/word/2010/wordprocessingDrawing" xmlns:wp="http://schemas.openxmlformats.org/drawingml/2006/wordprocessingDrawing" xmlns:w10="urn:schemas-microsoft-com:office:word" xmlns:w="http://schemas.openxmlformats.org/wordprocessingml/2006/main" xmlns:w14="http://schemas.microsoft.com/office/word/2010/wordml" xmlns:w15="http://schemas.microsoft.com/office/word/2012/wordml" xmlns:w16cex="http://schemas.microsoft.com/office/word/2018/wordml/cex" xmlns:w16cid="http://schemas.microsoft.com/office/word/2016/wordml/cid" xmlns:w16="http://schemas.microsoft.com/office/word/2018/wordml" xmlns:w16se="http://schemas.microsoft.com/office/word/2015/wordml/symex" xmlns:wpg="http://schemas.microsoft.com/office/word/2010/wordprocessingGroup" xmlns:wpi="http://schemas.microsoft.com/office/word/2010/wordprocessingInk" xmlns:wne="http://schemas.microsoft.com/office/word/2006/wordml" xmlns:wps="http://schemas.microsoft.com/office/word/2010/wordprocessingShape" mc:Ignorable="w14 w15 w16se w16cid w16 w16cex wp14">
   <w:endnote w:type="separator" w:id="-1">
     <w:p>
       <w:pPr>
@@ -1305,7 +1391,7 @@
 </file>
 
 <file path=word/footnotes.xml><?xml version="1.0" encoding="utf-8"?>
-<w:footnotes xmlns:wpc="http://schemas.microsoft.com/office/word/2010/wordprocessingCanvas" xmlns:cx="http://schemas.microsoft.com/office/drawing/2014/chartex" xmlns:cx1="http://schemas.microsoft.com/office/drawing/2015/9/8/chartex" xmlns:cx2="http://schemas.microsoft.com/office/drawing/2015/10/21/chartex" xmlns:cx3="http://schemas.microsoft.com/office/drawing/2016/5/9/chartex" xmlns:cx4="http://schemas.microsoft.com/office/drawing/2016/5/10/chartex" xmlns:cx5="http://schemas.microsoft.com/office/drawing/2016/5/11/chartex" xmlns:cx6="http://schemas.microsoft.com/office/drawing/2016/5/12/chartex" xmlns:cx7="http://schemas.microsoft.com/office/drawing/2016/5/13/chartex" xmlns:cx8="http://schemas.microsoft.com/office/drawing/2016/5/14/chartex" xmlns:mc="http://schemas.openxmlformats.org/markup-compatibility/2006" xmlns:aink="http://schemas.microsoft.com/office/drawing/2016/ink" xmlns:am3d="http://schemas.microsoft.com/office/drawing/2017/model3d" xmlns:o="urn:schemas-microsoft-com:office:office" xmlns:r="http://schemas.openxmlformats.org/officeDocument/2006/relationships" xmlns:m="http://schemas.openxmlformats.org/officeDocument/2006/math" xmlns:v="urn:schemas-microsoft-com:vml" xmlns:wp14="http://schemas.microsoft.com/office/word/2010/wordprocessingDrawing" xmlns:wp="http://schemas.openxmlformats.org/drawingml/2006/wordprocessingDrawing" xmlns:w10="urn:schemas-microsoft-com:office:word" xmlns:w="http://schemas.openxmlformats.org/wordprocessingml/2006/main" xmlns:w14="http://schemas.microsoft.com/office/word/2010/wordml" xmlns:w15="http://schemas.microsoft.com/office/word/2012/wordml" xmlns:w16cid="http://schemas.microsoft.com/office/word/2016/wordml/cid" xmlns:w16se="http://schemas.microsoft.com/office/word/2015/wordml/symex" xmlns:wpg="http://schemas.microsoft.com/office/word/2010/wordprocessingGroup" xmlns:wpi="http://schemas.microsoft.com/office/word/2010/wordprocessingInk" xmlns:wne="http://schemas.microsoft.com/office/word/2006/wordml" xmlns:wps="http://schemas.microsoft.com/office/word/2010/wordprocessingShape" mc:Ignorable="w14 w15 w16se w16cid wp14">
+<w:footnotes xmlns:wpc="http://schemas.microsoft.com/office/word/2010/wordprocessingCanvas" xmlns:cx="http://schemas.microsoft.com/office/drawing/2014/chartex" xmlns:cx1="http://schemas.microsoft.com/office/drawing/2015/9/8/chartex" xmlns:cx2="http://schemas.microsoft.com/office/drawing/2015/10/21/chartex" xmlns:cx3="http://schemas.microsoft.com/office/drawing/2016/5/9/chartex" xmlns:cx4="http://schemas.microsoft.com/office/drawing/2016/5/10/chartex" xmlns:cx5="http://schemas.microsoft.com/office/drawing/2016/5/11/chartex" xmlns:cx6="http://schemas.microsoft.com/office/drawing/2016/5/12/chartex" xmlns:cx7="http://schemas.microsoft.com/office/drawing/2016/5/13/chartex" xmlns:cx8="http://schemas.microsoft.com/office/drawing/2016/5/14/chartex" xmlns:mc="http://schemas.openxmlformats.org/markup-compatibility/2006" xmlns:aink="http://schemas.microsoft.com/office/drawing/2016/ink" xmlns:am3d="http://schemas.microsoft.com/office/drawing/2017/model3d" xmlns:o="urn:schemas-microsoft-com:office:office" xmlns:r="http://schemas.openxmlformats.org/officeDocument/2006/relationships" xmlns:m="http://schemas.openxmlformats.org/officeDocument/2006/math" xmlns:v="urn:schemas-microsoft-com:vml" xmlns:wp14="http://schemas.microsoft.com/office/word/2010/wordprocessingDrawing" xmlns:wp="http://schemas.openxmlformats.org/drawingml/2006/wordprocessingDrawing" xmlns:w10="urn:schemas-microsoft-com:office:word" xmlns:w="http://schemas.openxmlformats.org/wordprocessingml/2006/main" xmlns:w14="http://schemas.microsoft.com/office/word/2010/wordml" xmlns:w15="http://schemas.microsoft.com/office/word/2012/wordml" xmlns:w16cex="http://schemas.microsoft.com/office/word/2018/wordml/cex" xmlns:w16cid="http://schemas.microsoft.com/office/word/2016/wordml/cid" xmlns:w16="http://schemas.microsoft.com/office/word/2018/wordml" xmlns:w16se="http://schemas.microsoft.com/office/word/2015/wordml/symex" xmlns:wpg="http://schemas.microsoft.com/office/word/2010/wordprocessingGroup" xmlns:wpi="http://schemas.microsoft.com/office/word/2010/wordprocessingInk" xmlns:wne="http://schemas.microsoft.com/office/word/2006/wordml" xmlns:wps="http://schemas.microsoft.com/office/word/2010/wordprocessingShape" mc:Ignorable="w14 w15 w16se w16cid w16 w16cex wp14">
   <w:footnote w:type="separator" w:id="-1">
     <w:p>
       <w:pPr>
@@ -1330,7 +1416,7 @@
 </file>
 
 <file path=word/styles.xml><?xml version="1.0" encoding="utf-8"?>
-<w:styles xmlns:mc="http://schemas.openxmlformats.org/markup-compatibility/2006" xmlns:r="http://schemas.openxmlformats.org/officeDocument/2006/relationships" xmlns:w="http://schemas.openxmlformats.org/wordprocessingml/2006/main" xmlns:w14="http://schemas.microsoft.com/office/word/2010/wordml" xmlns:w15="http://schemas.microsoft.com/office/word/2012/wordml" xmlns:w16cid="http://schemas.microsoft.com/office/word/2016/wordml/cid" xmlns:w16se="http://schemas.microsoft.com/office/word/2015/wordml/symex" mc:Ignorable="w14 w15 w16se w16cid">
+<w:styles xmlns:mc="http://schemas.openxmlformats.org/markup-compatibility/2006" xmlns:r="http://schemas.openxmlformats.org/officeDocument/2006/relationships" xmlns:w="http://schemas.openxmlformats.org/wordprocessingml/2006/main" xmlns:w14="http://schemas.microsoft.com/office/word/2010/wordml" xmlns:w15="http://schemas.microsoft.com/office/word/2012/wordml" xmlns:w16cex="http://schemas.microsoft.com/office/word/2018/wordml/cex" xmlns:w16cid="http://schemas.microsoft.com/office/word/2016/wordml/cid" xmlns:w16="http://schemas.microsoft.com/office/word/2018/wordml" xmlns:w16se="http://schemas.microsoft.com/office/word/2015/wordml/symex" mc:Ignorable="w14 w15 w16se w16cid w16 w16cex">
   <w:docDefaults>
     <w:rPrDefault>
       <w:rPr>
